--- a/How to-Cafe_Colombiano.docx
+++ b/How to-Cafe_Colombiano.docx
@@ -32,6 +32,7 @@
       <w:r>
         <w:rPr>
           <w:rFonts w:ascii="Arial" w:hAnsi="Arial" w:cs="Arial"/>
+          <w:noProof/>
         </w:rPr>
         <w:drawing>
           <wp:inline distT="0" distB="0" distL="0" distR="0" wp14:anchorId="2D50E5E5" wp14:editId="13903F09">
@@ -221,21 +222,7 @@
         <w:rPr>
           <w:rFonts w:ascii="Arial" w:hAnsi="Arial" w:cs="Arial"/>
         </w:rPr>
-        <w:t xml:space="preserve">Ing. Liliana Cuenca </w:t>
-      </w:r>
-      <w:proofErr w:type="spellStart"/>
-      <w:r>
-        <w:rPr>
-          <w:rFonts w:ascii="Arial" w:hAnsi="Arial" w:cs="Arial"/>
-        </w:rPr>
-        <w:t>Pletsch</w:t>
-      </w:r>
-      <w:proofErr w:type="spellEnd"/>
-      <w:r>
-        <w:rPr>
-          <w:rFonts w:ascii="Arial" w:hAnsi="Arial" w:cs="Arial"/>
-        </w:rPr>
-        <w:t>.</w:t>
+        <w:t>Ing. Liliana Cuenca Pletsch.</w:t>
       </w:r>
     </w:p>
     <w:p>
@@ -286,21 +273,7 @@
         <w:rPr>
           <w:rFonts w:ascii="Arial" w:hAnsi="Arial" w:cs="Arial"/>
         </w:rPr>
-        <w:t xml:space="preserve">Ing. </w:t>
-      </w:r>
-      <w:proofErr w:type="spellStart"/>
-      <w:r>
-        <w:rPr>
-          <w:rFonts w:ascii="Arial" w:hAnsi="Arial" w:cs="Arial"/>
-        </w:rPr>
-        <w:t>Vigil</w:t>
-      </w:r>
-      <w:proofErr w:type="spellEnd"/>
-      <w:r>
-        <w:rPr>
-          <w:rFonts w:ascii="Arial" w:hAnsi="Arial" w:cs="Arial"/>
-        </w:rPr>
-        <w:t xml:space="preserve"> Rodrigo.</w:t>
+        <w:t>Ing. Vigil Rodrigo.</w:t>
       </w:r>
     </w:p>
     <w:p>
@@ -354,13 +327,7 @@
         <w:rPr>
           <w:rFonts w:ascii="Arial" w:hAnsi="Arial" w:cs="Arial"/>
         </w:rPr>
-        <w:t xml:space="preserve"> </w:t>
-      </w:r>
-      <w:r>
-        <w:rPr>
-          <w:rFonts w:ascii="Arial" w:hAnsi="Arial" w:cs="Arial"/>
-        </w:rPr>
-        <w:t>Sistemas Operativos.</w:t>
+        <w:t xml:space="preserve"> Sistemas Operativos.</w:t>
       </w:r>
     </w:p>
     <w:p>
@@ -435,7 +402,10 @@
         <w:t>Sistema operativo compatible</w:t>
       </w:r>
       <w:r>
-        <w:t>: El simulador es compatible con [indicar sistemas operativos, por ejemplo: Windows 10/11, macOS, Linux].</w:t>
+        <w:t>: El simulador es compatible con sistemas operativos Windows 10/11</w:t>
+      </w:r>
+      <w:r>
+        <w:t>.</w:t>
       </w:r>
     </w:p>
     <w:p>
@@ -518,6 +488,9 @@
     </w:p>
     <w:p>
       <w:r>
+        <w:rPr>
+          <w:noProof/>
+        </w:rPr>
         <w:drawing>
           <wp:inline distT="0" distB="0" distL="0" distR="0" wp14:anchorId="2FAA0E0E" wp14:editId="4CDE7012">
             <wp:extent cx="5400040" cy="3724275"/>
@@ -571,6 +544,9 @@
     </w:p>
     <w:p>
       <w:r>
+        <w:rPr>
+          <w:noProof/>
+        </w:rPr>
         <w:drawing>
           <wp:inline distT="0" distB="0" distL="0" distR="0" wp14:anchorId="73E1A612" wp14:editId="1BB19EC8">
             <wp:extent cx="5400040" cy="3007360"/>
@@ -616,6 +592,9 @@
     </w:p>
     <w:p>
       <w:r>
+        <w:rPr>
+          <w:noProof/>
+        </w:rPr>
         <w:drawing>
           <wp:inline distT="0" distB="0" distL="0" distR="0" wp14:anchorId="287F2815" wp14:editId="04780DB1">
             <wp:extent cx="5400040" cy="3623310"/>
@@ -661,6 +640,9 @@
     </w:p>
     <w:p>
       <w:r>
+        <w:rPr>
+          <w:noProof/>
+        </w:rPr>
         <w:drawing>
           <wp:anchor distT="0" distB="0" distL="114300" distR="114300" simplePos="0" relativeHeight="251658240" behindDoc="1" locked="0" layoutInCell="1" allowOverlap="1" wp14:anchorId="791B6321" wp14:editId="378517D9">
             <wp:simplePos x="0" y="0"/>
@@ -1857,6 +1839,7 @@
   <w:style w:type="character" w:default="1" w:styleId="Fuentedeprrafopredeter">
     <w:name w:val="Default Paragraph Font"/>
     <w:uiPriority w:val="1"/>
+    <w:semiHidden/>
     <w:unhideWhenUsed/>
   </w:style>
   <w:style w:type="table" w:default="1" w:styleId="Tablanormal">
